--- a/ResumeExport/App_Data/MyResumeSample_Bookmark.docx
+++ b/ResumeExport/App_Data/MyResumeSample_Bookmark.docx
@@ -8,21 +8,24 @@
         <w:spacing w:before="200"/>
         <w:jc w:val="left"/>
         <w:rPr>
-          <w:sz w:val="24"/>
-        </w:rPr>
-      </w:pPr>
-      <w:r>
-        <w:rPr>
-          <w:rFonts w:hint="eastAsia"/>
+          <w:rFonts w:ascii="Times New Roman" w:hAnsi="Times New Roman" w:cs="Times New Roman"/>
+          <w:sz w:val="24"/>
+        </w:rPr>
+      </w:pPr>
+      <w:bookmarkStart w:id="0" w:name="_GoBack"/>
+      <w:r>
+        <w:rPr>
+          <w:rFonts w:ascii="Times New Roman" w:hAnsi="Times New Roman" w:cs="Times New Roman"/>
           <w:sz w:val="24"/>
           <w:lang w:eastAsia="zh-TW"/>
         </w:rPr>
         <w:t xml:space="preserve">Name: </w:t>
       </w:r>
-      <w:bookmarkStart w:id="0" w:name="NAME"/>
-      <w:bookmarkEnd w:id="0"/>
-      <w:r>
-        <w:rPr>
+      <w:bookmarkStart w:id="1" w:name="NAME"/>
+      <w:bookmarkEnd w:id="1"/>
+      <w:r>
+        <w:rPr>
+          <w:rFonts w:ascii="Times New Roman" w:hAnsi="Times New Roman" w:cs="Times New Roman"/>
           <w:sz w:val="24"/>
           <w:lang w:eastAsia="zh-TW"/>
         </w:rPr>
@@ -30,6 +33,7 @@
       </w:r>
       <w:r>
         <w:rPr>
+          <w:rFonts w:ascii="Times New Roman" w:hAnsi="Times New Roman" w:cs="Times New Roman"/>
           <w:sz w:val="24"/>
           <w:lang w:eastAsia="zh-TW"/>
         </w:rPr>
@@ -37,16 +41,17 @@
       </w:r>
       <w:r>
         <w:rPr>
-          <w:rFonts w:hint="eastAsia"/>
+          <w:rFonts w:ascii="Times New Roman" w:hAnsi="Times New Roman" w:cs="Times New Roman"/>
           <w:sz w:val="24"/>
           <w:lang w:eastAsia="zh-TW"/>
         </w:rPr>
         <w:t xml:space="preserve">ender: </w:t>
       </w:r>
-      <w:bookmarkStart w:id="1" w:name="GENDER"/>
-      <w:bookmarkEnd w:id="1"/>
-      <w:r>
-        <w:rPr>
+      <w:bookmarkStart w:id="2" w:name="GENDER"/>
+      <w:bookmarkEnd w:id="2"/>
+      <w:r>
+        <w:rPr>
+          <w:rFonts w:ascii="Times New Roman" w:hAnsi="Times New Roman" w:cs="Times New Roman"/>
           <w:sz w:val="24"/>
           <w:lang w:eastAsia="zh-TW"/>
         </w:rPr>
@@ -54,51 +59,56 @@
       </w:r>
       <w:r>
         <w:rPr>
+          <w:rFonts w:ascii="Times New Roman" w:hAnsi="Times New Roman" w:cs="Times New Roman"/>
           <w:sz w:val="24"/>
         </w:rPr>
         <w:t xml:space="preserve">Email: </w:t>
       </w:r>
-      <w:bookmarkStart w:id="2" w:name="EMAIL"/>
-      <w:bookmarkEnd w:id="2"/>
-      <w:r>
-        <w:rPr>
+      <w:bookmarkStart w:id="3" w:name="EMAIL"/>
+      <w:bookmarkEnd w:id="3"/>
+      <w:r>
+        <w:rPr>
+          <w:rFonts w:ascii="Times New Roman" w:hAnsi="Times New Roman" w:cs="Times New Roman"/>
           <w:sz w:val="24"/>
         </w:rPr>
         <w:br/>
       </w:r>
       <w:r>
         <w:rPr>
-          <w:rFonts w:hint="eastAsia"/>
+          <w:rFonts w:ascii="Times New Roman" w:hAnsi="Times New Roman" w:cs="Times New Roman"/>
           <w:sz w:val="24"/>
           <w:lang w:eastAsia="zh-TW"/>
         </w:rPr>
         <w:t xml:space="preserve">Address: </w:t>
       </w:r>
-      <w:bookmarkStart w:id="3" w:name="ADDRESS"/>
-      <w:bookmarkEnd w:id="3"/>
-      <w:r>
-        <w:rPr>
+      <w:bookmarkStart w:id="4" w:name="ADDRESS"/>
+      <w:bookmarkEnd w:id="4"/>
+      <w:r>
+        <w:rPr>
+          <w:rFonts w:ascii="Times New Roman" w:hAnsi="Times New Roman" w:cs="Times New Roman"/>
           <w:sz w:val="24"/>
         </w:rPr>
         <w:br/>
       </w:r>
       <w:r>
         <w:rPr>
+          <w:rFonts w:ascii="Times New Roman" w:hAnsi="Times New Roman" w:cs="Times New Roman"/>
           <w:sz w:val="24"/>
         </w:rPr>
         <w:t xml:space="preserve">Phone: </w:t>
       </w:r>
-      <w:bookmarkStart w:id="4" w:name="PHONE"/>
-      <w:bookmarkEnd w:id="4"/>
-      <w:r>
-        <w:rPr>
+      <w:bookmarkStart w:id="5" w:name="PHONE"/>
+      <w:bookmarkEnd w:id="5"/>
+      <w:r>
+        <w:rPr>
+          <w:rFonts w:ascii="Times New Roman" w:hAnsi="Times New Roman" w:cs="Times New Roman"/>
           <w:sz w:val="24"/>
         </w:rPr>
         <w:br/>
         <w:t xml:space="preserve">Mobile: </w:t>
       </w:r>
-      <w:bookmarkStart w:id="5" w:name="MOBILE"/>
-      <w:bookmarkEnd w:id="5"/>
+      <w:bookmarkStart w:id="6" w:name="MOBILE"/>
+      <w:bookmarkEnd w:id="6"/>
     </w:p>
     <w:p>
       <w:pPr>
@@ -106,17 +116,24 @@
         <w:spacing w:before="200"/>
         <w:jc w:val="left"/>
         <w:rPr>
-          <w:sz w:val="24"/>
-        </w:rPr>
-      </w:pPr>
-      <w:r>
-        <w:rPr>
-          <w:sz w:val="24"/>
-        </w:rPr>
-        <w:t>Description1:</w:t>
-      </w:r>
-      <w:bookmarkStart w:id="6" w:name="DESCRIPTION1"/>
-      <w:bookmarkEnd w:id="6"/>
+          <w:rFonts w:ascii="Times New Roman" w:hAnsi="Times New Roman" w:cs="Times New Roman"/>
+          <w:sz w:val="24"/>
+        </w:rPr>
+      </w:pPr>
+      <w:r>
+        <w:rPr>
+          <w:rFonts w:ascii="Times New Roman" w:hAnsi="Times New Roman" w:cs="Times New Roman"/>
+          <w:sz w:val="24"/>
+        </w:rPr>
+        <w:t>Description1</w:t>
+      </w:r>
+      <w:r>
+        <w:rPr>
+          <w:rFonts w:ascii="Times New Roman" w:hAnsi="Times New Roman" w:cs="Times New Roman"/>
+          <w:sz w:val="24"/>
+        </w:rPr>
+        <w:t>:</w:t>
+      </w:r>
     </w:p>
     <w:p>
       <w:pPr>
@@ -124,16 +141,12 @@
         <w:spacing w:before="200"/>
         <w:jc w:val="left"/>
         <w:rPr>
-          <w:sz w:val="24"/>
-        </w:rPr>
-      </w:pPr>
-      <w:r>
-        <w:rPr>
-          <w:sz w:val="24"/>
-        </w:rPr>
-        <w:t>Description2:</w:t>
-      </w:r>
-      <w:bookmarkStart w:id="7" w:name="DESCRIPTION2"/>
+          <w:rFonts w:ascii="Times New Roman" w:hAnsi="Times New Roman" w:cs="Times New Roman"/>
+          <w:sz w:val="24"/>
+          <w:lang w:eastAsia="zh-TW"/>
+        </w:rPr>
+      </w:pPr>
+      <w:bookmarkStart w:id="7" w:name="DESCRIPTION1"/>
       <w:bookmarkEnd w:id="7"/>
     </w:p>
     <w:p>
@@ -142,19 +155,138 @@
         <w:spacing w:before="200"/>
         <w:jc w:val="left"/>
         <w:rPr>
-          <w:sz w:val="24"/>
-        </w:rPr>
-      </w:pPr>
-      <w:r>
-        <w:rPr>
-          <w:sz w:val="24"/>
-        </w:rPr>
-        <w:t>簡歷</w:t>
-      </w:r>
-      <w:bookmarkStart w:id="8" w:name="TABLE"/>
-      <w:bookmarkStart w:id="9" w:name="_GoBack"/>
+          <w:rFonts w:ascii="Times New Roman" w:hAnsi="Times New Roman" w:cs="Times New Roman"/>
+          <w:sz w:val="24"/>
+          <w:lang w:eastAsia="zh-TW"/>
+        </w:rPr>
+      </w:pPr>
+    </w:p>
+    <w:p>
+      <w:pPr>
+        <w:pStyle w:val="BasicStyle"/>
+        <w:spacing w:before="200"/>
+        <w:jc w:val="left"/>
+        <w:rPr>
+          <w:rFonts w:ascii="Times New Roman" w:hAnsi="Times New Roman" w:cs="Times New Roman"/>
+          <w:sz w:val="24"/>
+          <w:lang w:eastAsia="zh-TW"/>
+        </w:rPr>
+      </w:pPr>
+      <w:r>
+        <w:rPr>
+          <w:rFonts w:ascii="Times New Roman" w:hAnsi="Times New Roman" w:cs="Times New Roman"/>
+          <w:sz w:val="24"/>
+          <w:lang w:eastAsia="zh-TW"/>
+        </w:rPr>
+        <w:t>Description2:</w:t>
+      </w:r>
+    </w:p>
+    <w:p>
+      <w:pPr>
+        <w:pStyle w:val="BasicStyle"/>
+        <w:spacing w:before="200"/>
+        <w:jc w:val="left"/>
+        <w:rPr>
+          <w:rFonts w:ascii="Times New Roman" w:hAnsi="Times New Roman" w:cs="Times New Roman"/>
+          <w:sz w:val="24"/>
+          <w:lang w:eastAsia="zh-TW"/>
+        </w:rPr>
+      </w:pPr>
+      <w:bookmarkStart w:id="8" w:name="DESCRIPTION2"/>
       <w:bookmarkEnd w:id="8"/>
+    </w:p>
+    <w:p>
+      <w:pPr>
+        <w:pStyle w:val="BasicStyle"/>
+        <w:spacing w:before="200"/>
+        <w:jc w:val="left"/>
+        <w:rPr>
+          <w:rFonts w:ascii="Times New Roman" w:hAnsi="Times New Roman" w:cs="Times New Roman"/>
+          <w:sz w:val="24"/>
+          <w:lang w:eastAsia="zh-TW"/>
+        </w:rPr>
+      </w:pPr>
+    </w:p>
+    <w:p>
+      <w:pPr>
+        <w:pStyle w:val="BasicStyle"/>
+        <w:spacing w:before="200"/>
+        <w:jc w:val="left"/>
+        <w:rPr>
+          <w:rFonts w:ascii="Times New Roman" w:hAnsi="Times New Roman" w:cs="Times New Roman"/>
+          <w:sz w:val="24"/>
+          <w:lang w:eastAsia="zh-TW"/>
+        </w:rPr>
+      </w:pPr>
+      <w:r>
+        <w:rPr>
+          <w:rFonts w:ascii="Times New Roman" w:hAnsi="Times New Roman" w:cs="Times New Roman"/>
+          <w:sz w:val="24"/>
+          <w:lang w:eastAsia="zh-TW"/>
+        </w:rPr>
+        <w:t>Job History</w:t>
+      </w:r>
+    </w:p>
+    <w:p>
+      <w:pPr>
+        <w:pStyle w:val="BasicStyle"/>
+        <w:spacing w:before="200"/>
+        <w:jc w:val="left"/>
+        <w:rPr>
+          <w:rFonts w:ascii="Times New Roman" w:hAnsi="Times New Roman" w:cs="Times New Roman"/>
+          <w:sz w:val="24"/>
+          <w:lang w:eastAsia="zh-TW"/>
+        </w:rPr>
+      </w:pPr>
+      <w:bookmarkStart w:id="9" w:name="TABLE"/>
       <w:bookmarkEnd w:id="9"/>
+    </w:p>
+    <w:p>
+      <w:pPr>
+        <w:pStyle w:val="BasicStyle"/>
+        <w:spacing w:before="200"/>
+        <w:jc w:val="left"/>
+        <w:rPr>
+          <w:rFonts w:ascii="Times New Roman" w:hAnsi="Times New Roman" w:cs="Times New Roman"/>
+          <w:sz w:val="24"/>
+          <w:lang w:eastAsia="zh-TW"/>
+        </w:rPr>
+      </w:pPr>
+    </w:p>
+    <w:p>
+      <w:pPr>
+        <w:pStyle w:val="BasicStyle"/>
+        <w:spacing w:before="200"/>
+        <w:jc w:val="left"/>
+        <w:rPr>
+          <w:rFonts w:ascii="Times New Roman" w:hAnsi="Times New Roman" w:cs="Times New Roman"/>
+          <w:sz w:val="24"/>
+          <w:lang w:eastAsia="zh-TW"/>
+        </w:rPr>
+      </w:pPr>
+      <w:r>
+        <w:rPr>
+          <w:rFonts w:ascii="Times New Roman" w:hAnsi="Times New Roman" w:cs="Times New Roman"/>
+          <w:sz w:val="24"/>
+          <w:lang w:eastAsia="zh-TW"/>
+        </w:rPr>
+        <w:t>Image</w:t>
+      </w:r>
+    </w:p>
+    <w:p>
+      <w:pPr>
+        <w:pStyle w:val="BasicStyle"/>
+        <w:spacing w:before="200"/>
+        <w:jc w:val="left"/>
+        <w:rPr>
+          <w:rFonts w:ascii="Times New Roman" w:hAnsi="Times New Roman" w:cs="Times New Roman"/>
+          <w:sz w:val="24"/>
+          <w:lang w:eastAsia="zh-TW"/>
+        </w:rPr>
+      </w:pPr>
+      <w:bookmarkStart w:id="10" w:name="IMG"/>
+      <w:bookmarkEnd w:id="10"/>
+      <w:bookmarkEnd w:id="0"/>
     </w:p>
     <w:sectPr>
       <w:pgSz w:w="11906" w:h="16838"/>
@@ -1255,7 +1387,7 @@
 </file>
 
 <file path=customXml/itemProps1.xml><?xml version="1.0" encoding="utf-8"?>
-<ds:datastoreItem xmlns:ds="http://schemas.openxmlformats.org/officeDocument/2006/customXml" ds:itemID="{9469EEBB-14B7-4D4A-A7C1-72D566AE4F7E}">
+<ds:datastoreItem xmlns:ds="http://schemas.openxmlformats.org/officeDocument/2006/customXml" ds:itemID="{EFC88191-C34A-4475-89C1-BA1BEF3A5D93}">
   <ds:schemaRefs>
     <ds:schemaRef ds:uri="http://schemas.openxmlformats.org/officeDocument/2006/bibliography"/>
   </ds:schemaRefs>
